--- a/app/src/main/assets/In_template.docx
+++ b/app/src/main/assets/In_template.docx
@@ -1029,6 +1029,12 @@
             <w:insideH w:val="single" w:color="auto" w:sz="4" w:space="0"/>
             <w:insideV w:val="single" w:color="auto" w:sz="4" w:space="0"/>
           </w:tblBorders>
+          <w:tblCellMar>
+            <w:top w:w="0" w:type="dxa"/>
+            <w:left w:w="108" w:type="dxa"/>
+            <w:bottom w:w="0" w:type="dxa"/>
+            <w:right w:w="108" w:type="dxa"/>
+          </w:tblCellMar>
         </w:tblPrEx>
         <w:trPr>
           <w:trHeight w:val="1800" w:hRule="atLeast"/>
@@ -1778,6 +1784,12 @@
             <w:insideH w:val="single" w:color="auto" w:sz="4" w:space="0"/>
             <w:insideV w:val="single" w:color="auto" w:sz="4" w:space="0"/>
           </w:tblBorders>
+          <w:tblCellMar>
+            <w:top w:w="0" w:type="dxa"/>
+            <w:left w:w="108" w:type="dxa"/>
+            <w:bottom w:w="0" w:type="dxa"/>
+            <w:right w:w="108" w:type="dxa"/>
+          </w:tblCellMar>
         </w:tblPrEx>
         <w:trPr>
           <w:trHeight w:val="2105" w:hRule="atLeast"/>
@@ -7785,7 +7797,6 @@
                 <w:szCs w:val="24"/>
               </w:rPr>
             </w:pPr>
-            <w:bookmarkStart w:id="2" w:name="_GoBack"/>
             <w:r>
               <w:rPr>
                 <w:rFonts w:hint="eastAsia"/>
@@ -7806,7 +7817,6 @@
               </w:rPr>
               <w:t>}}</w:t>
             </w:r>
-            <w:bookmarkEnd w:id="2"/>
           </w:p>
         </w:tc>
         <w:tc>
@@ -7998,6 +8008,8 @@
         </w:rPr>
         <w:br w:type="page"/>
       </w:r>
+      <w:bookmarkStart w:id="2" w:name="_GoBack"/>
+      <w:bookmarkEnd w:id="2"/>
     </w:p>
     <w:p>
       <w:pPr>
@@ -12441,6 +12453,10 @@
             <w:insideH w:val="single" w:color="auto" w:sz="4" w:space="0"/>
             <w:insideV w:val="single" w:color="auto" w:sz="4" w:space="0"/>
           </w:tblBorders>
+          <w:tblCellMar>
+            <w:left w:w="108" w:type="dxa"/>
+            <w:right w:w="108" w:type="dxa"/>
+          </w:tblCellMar>
         </w:tblPrEx>
         <w:trPr>
           <w:trHeight w:val="360" w:hRule="atLeast"/>
@@ -12726,6 +12742,10 @@
             <w:insideH w:val="single" w:color="auto" w:sz="4" w:space="0"/>
             <w:insideV w:val="single" w:color="auto" w:sz="4" w:space="0"/>
           </w:tblBorders>
+          <w:tblCellMar>
+            <w:left w:w="108" w:type="dxa"/>
+            <w:right w:w="108" w:type="dxa"/>
+          </w:tblCellMar>
         </w:tblPrEx>
         <w:trPr>
           <w:trHeight w:val="360" w:hRule="atLeast"/>
@@ -39649,6 +39669,10 @@
             <w:insideH w:val="single" w:color="auto" w:sz="4" w:space="0"/>
             <w:insideV w:val="single" w:color="auto" w:sz="4" w:space="0"/>
           </w:tblBorders>
+          <w:tblCellMar>
+            <w:left w:w="108" w:type="dxa"/>
+            <w:right w:w="108" w:type="dxa"/>
+          </w:tblCellMar>
         </w:tblPrEx>
         <w:trPr>
           <w:trHeight w:val="1019" w:hRule="atLeast"/>
@@ -44773,8 +44797,8 @@
         </w:tblCellMar>
       </w:tblPr>
       <w:tblGrid>
-        <w:gridCol w:w="1056"/>
-        <w:gridCol w:w="1364"/>
+        <w:gridCol w:w="783"/>
+        <w:gridCol w:w="1637"/>
         <w:gridCol w:w="1036"/>
         <w:gridCol w:w="2275"/>
         <w:gridCol w:w="1467"/>
@@ -44801,7 +44825,7 @@
         </w:tblPrEx>
         <w:tc>
           <w:tcPr>
-            <w:tcW w:w="1056" w:type="dxa"/>
+            <w:tcW w:w="783" w:type="dxa"/>
             <w:vAlign w:val="center"/>
           </w:tcPr>
           <w:p>
@@ -44830,7 +44854,7 @@
         </w:tc>
         <w:tc>
           <w:tcPr>
-            <w:tcW w:w="1364" w:type="dxa"/>
+            <w:tcW w:w="1637" w:type="dxa"/>
             <w:vAlign w:val="center"/>
           </w:tcPr>
           <w:p>
@@ -45054,7 +45078,7 @@
         </w:tblPrEx>
         <w:tc>
           <w:tcPr>
-            <w:tcW w:w="1056" w:type="dxa"/>
+            <w:tcW w:w="783" w:type="dxa"/>
             <w:vAlign w:val="center"/>
           </w:tcPr>
           <w:p>
@@ -45090,7 +45114,7 @@
         </w:tc>
         <w:tc>
           <w:tcPr>
-            <w:tcW w:w="1364" w:type="dxa"/>
+            <w:tcW w:w="1637" w:type="dxa"/>
             <w:vAlign w:val="center"/>
           </w:tcPr>
           <w:p>
@@ -45364,8 +45388,8 @@
 
 <file path=word/commentsExtended.xml><?xml version="1.0" encoding="utf-8"?>
 <w15:commentsEx xmlns:wpc="http://schemas.microsoft.com/office/word/2010/wordprocessingCanvas" xmlns:mc="http://schemas.openxmlformats.org/markup-compatibility/2006" xmlns:o="urn:schemas-microsoft-com:office:office" xmlns:r="http://schemas.openxmlformats.org/officeDocument/2006/relationships" xmlns:m="http://schemas.openxmlformats.org/officeDocument/2006/math" xmlns:v="urn:schemas-microsoft-com:vml" xmlns:wp14="http://schemas.microsoft.com/office/word/2010/wordprocessingDrawing" xmlns:wp="http://schemas.openxmlformats.org/drawingml/2006/wordprocessingDrawing" xmlns:w="http://schemas.openxmlformats.org/wordprocessingml/2006/main" xmlns:w14="http://schemas.microsoft.com/office/word/2010/wordml" xmlns:w15="http://schemas.microsoft.com/office/word/2012/wordml" xmlns:w10="urn:schemas-microsoft-com:office:word" xmlns:wpg="http://schemas.microsoft.com/office/word/2010/wordprocessingGroup" xmlns:wpi="http://schemas.microsoft.com/office/word/2010/wordprocessingInk" xmlns:wne="http://schemas.microsoft.com/office/word/2006/wordml" xmlns:wps="http://schemas.microsoft.com/office/word/2010/wordprocessingShape" xmlns:wpsCustomData="http://www.wps.cn/officeDocument/2013/wpsCustomData" mc:Ignorable="w14 w15 wp14">
-  <w15:commentEx w15:paraId="6D816158" w15:done="0"/>
-  <w15:commentEx w15:paraId="67301A78" w15:done="0"/>
+  <w15:commentEx w15:paraId="7CA02C0A" w15:done="0"/>
+  <w15:commentEx w15:paraId="01574303" w15:done="0"/>
 </w15:commentsEx>
 </file>
 

--- a/app/src/main/assets/In_template.docx
+++ b/app/src/main/assets/In_template.docx
@@ -94,6 +94,7 @@
           <w:szCs w:val="18"/>
         </w:rPr>
       </w:pPr>
+      <w:bookmarkStart w:id="2" w:name="_GoBack"/>
       <w:r>
         <w:rPr>
           <w:rFonts w:ascii="Arial" w:hAnsi="Arial" w:eastAsia="Adobe 黑体 Std R" w:cs="Arial"/>
@@ -103,6 +104,7 @@
         <w:t>CNOOC Safety &amp; Technology Services Co., Ltd.</w:t>
       </w:r>
     </w:p>
+    <w:bookmarkEnd w:id="2"/>
     <w:p>
       <w:pPr>
         <w:rPr>
@@ -253,11 +255,51 @@
     <w:p>
       <w:pPr>
         <w:rPr>
-          <w:rFonts w:ascii="Arial" w:hAnsi="Arial" w:cs="Arial"/>
+          <w:rFonts w:hint="eastAsia" w:ascii="Arial" w:hAnsi="Arial" w:cs="Arial"/>
           <w:b/>
           <w:szCs w:val="21"/>
+          <w:lang w:val="en-US" w:eastAsia="zh-CN"/>
         </w:rPr>
       </w:pPr>
+      <w:r>
+        <w:rPr>
+          <w:rFonts w:hint="eastAsia" w:ascii="Arial" w:hAnsi="Arial" w:cs="Arial"/>
+          <w:b/>
+          <w:szCs w:val="21"/>
+          <w:lang w:val="en-US" w:eastAsia="zh-CN"/>
+        </w:rPr>
+        <w:t>{{Show}}</w:t>
+      </w:r>
+    </w:p>
+    <w:p>
+      <w:pPr>
+        <w:rPr>
+          <w:rFonts w:hint="eastAsia" w:ascii="Arial" w:hAnsi="Arial" w:cs="Arial"/>
+          <w:b/>
+          <w:szCs w:val="21"/>
+          <w:lang w:val="en-US" w:eastAsia="zh-CN"/>
+        </w:rPr>
+      </w:pPr>
+      <w:r>
+        <w:rPr>
+          <w:rFonts w:hint="eastAsia"/>
+          <w:lang w:val="en-US" w:eastAsia="zh-CN"/>
+        </w:rPr>
+        <w:t>{{</w:t>
+      </w:r>
+      <w:r>
+        <w:rPr>
+          <w:rFonts w:hint="default"/>
+        </w:rPr>
+        <w:t>Facility_name</w:t>
+      </w:r>
+      <w:r>
+        <w:rPr>
+          <w:rFonts w:hint="eastAsia"/>
+          <w:lang w:val="en-US" w:eastAsia="zh-CN"/>
+        </w:rPr>
+        <w:t>}}</w:t>
+      </w:r>
     </w:p>
     <w:p>
       <w:pPr>
@@ -3797,7 +3839,9 @@
         </w:tblBorders>
         <w:tblLayout w:type="fixed"/>
         <w:tblCellMar>
+          <w:top w:w="0" w:type="dxa"/>
           <w:left w:w="108" w:type="dxa"/>
+          <w:bottom w:w="0" w:type="dxa"/>
           <w:right w:w="108" w:type="dxa"/>
         </w:tblCellMar>
       </w:tblPr>
@@ -3822,7 +3866,9 @@
             <w:insideV w:val="single" w:color="auto" w:sz="4" w:space="0"/>
           </w:tblBorders>
           <w:tblCellMar>
+            <w:top w:w="0" w:type="dxa"/>
             <w:left w:w="108" w:type="dxa"/>
+            <w:bottom w:w="0" w:type="dxa"/>
             <w:right w:w="108" w:type="dxa"/>
           </w:tblCellMar>
         </w:tblPrEx>
@@ -4102,13 +4148,12 @@
             <w:insideV w:val="single" w:color="auto" w:sz="4" w:space="0"/>
           </w:tblBorders>
           <w:tblCellMar>
+            <w:top w:w="0" w:type="dxa"/>
             <w:left w:w="108" w:type="dxa"/>
+            <w:bottom w:w="0" w:type="dxa"/>
             <w:right w:w="108" w:type="dxa"/>
           </w:tblCellMar>
         </w:tblPrEx>
-        <w:trPr>
-          <w:wAfter w:w="0" w:type="auto"/>
-        </w:trPr>
         <w:tc>
           <w:tcPr>
             <w:tcW w:w="625" w:type="pct"/>
@@ -4913,16 +4958,7 @@
                 <w:u w:val="single"/>
                 <w:lang w:val="en-US" w:eastAsia="zh-CN"/>
               </w:rPr>
-              <w:t>count</w:t>
-            </w:r>
-            <w:r>
-              <w:rPr>
-                <w:rStyle w:val="24"/>
-                <w:rFonts w:hint="eastAsia"/>
-                <w:u w:val="single"/>
-                <w:lang w:val="en-US" w:eastAsia="zh-CN"/>
-              </w:rPr>
-              <w:t>}}</w:t>
+              <w:t>count}}</w:t>
             </w:r>
             <w:r>
               <w:rPr>
@@ -7464,7 +7500,9 @@
         </w:tblBorders>
         <w:tblLayout w:type="autofit"/>
         <w:tblCellMar>
+          <w:top w:w="0" w:type="dxa"/>
           <w:left w:w="108" w:type="dxa"/>
+          <w:bottom w:w="0" w:type="dxa"/>
           <w:right w:w="108" w:type="dxa"/>
         </w:tblCellMar>
       </w:tblPr>
@@ -7490,7 +7528,9 @@
             <w:insideV w:val="single" w:color="auto" w:sz="4" w:space="0"/>
           </w:tblBorders>
           <w:tblCellMar>
+            <w:top w:w="0" w:type="dxa"/>
             <w:left w:w="108" w:type="dxa"/>
+            <w:bottom w:w="0" w:type="dxa"/>
             <w:right w:w="108" w:type="dxa"/>
           </w:tblCellMar>
         </w:tblPrEx>
@@ -7776,7 +7816,9 @@
             <w:insideV w:val="single" w:color="auto" w:sz="4" w:space="0"/>
           </w:tblBorders>
           <w:tblCellMar>
+            <w:top w:w="0" w:type="dxa"/>
             <w:left w:w="108" w:type="dxa"/>
+            <w:bottom w:w="0" w:type="dxa"/>
             <w:right w:w="108" w:type="dxa"/>
           </w:tblCellMar>
         </w:tblPrEx>
@@ -8008,8 +8050,6 @@
         </w:rPr>
         <w:br w:type="page"/>
       </w:r>
-      <w:bookmarkStart w:id="2" w:name="_GoBack"/>
-      <w:bookmarkEnd w:id="2"/>
     </w:p>
     <w:p>
       <w:pPr>
@@ -8851,9 +8891,6 @@
             <w:right w:w="108" w:type="dxa"/>
           </w:tblCellMar>
         </w:tblPrEx>
-        <w:trPr>
-          <w:wAfter w:w="0" w:type="auto"/>
-        </w:trPr>
         <w:tc>
           <w:tcPr>
             <w:tcW w:w="1196" w:type="dxa"/>
@@ -9186,9 +9223,6 @@
             <w:right w:w="108" w:type="dxa"/>
           </w:tblCellMar>
         </w:tblPrEx>
-        <w:trPr>
-          <w:wAfter w:w="0" w:type="auto"/>
-        </w:trPr>
         <w:tc>
           <w:tcPr>
             <w:tcW w:w="1196" w:type="dxa"/>
@@ -9796,25 +9830,7 @@
                 <w:u w:val="single"/>
                 <w:lang w:val="en-US" w:eastAsia="zh-CN"/>
               </w:rPr>
-              <w:t>{{HF</w:t>
-            </w:r>
-            <w:r>
-              <w:rPr>
-                <w:rStyle w:val="25"/>
-                <w:rFonts w:hint="eastAsia"/>
-                <w:u w:val="single"/>
-                <w:lang w:val="en-US" w:eastAsia="zh-CN"/>
-              </w:rPr>
-              <w:t>C</w:t>
-            </w:r>
-            <w:r>
-              <w:rPr>
-                <w:rStyle w:val="25"/>
-                <w:rFonts w:hint="eastAsia"/>
-                <w:u w:val="single"/>
-                <w:lang w:val="en-US" w:eastAsia="zh-CN"/>
-              </w:rPr>
-              <w:t>ount}}</w:t>
+              <w:t>{{HFCount}}</w:t>
             </w:r>
             <w:r>
               <w:rPr>
@@ -12428,7 +12444,9 @@
         </w:tblBorders>
         <w:tblLayout w:type="autofit"/>
         <w:tblCellMar>
+          <w:top w:w="0" w:type="dxa"/>
           <w:left w:w="108" w:type="dxa"/>
+          <w:bottom w:w="0" w:type="dxa"/>
           <w:right w:w="108" w:type="dxa"/>
         </w:tblCellMar>
       </w:tblPr>
@@ -12454,7 +12472,9 @@
             <w:insideV w:val="single" w:color="auto" w:sz="4" w:space="0"/>
           </w:tblBorders>
           <w:tblCellMar>
+            <w:top w:w="0" w:type="dxa"/>
             <w:left w:w="108" w:type="dxa"/>
+            <w:bottom w:w="0" w:type="dxa"/>
             <w:right w:w="108" w:type="dxa"/>
           </w:tblCellMar>
         </w:tblPrEx>
@@ -12743,7 +12763,9 @@
             <w:insideV w:val="single" w:color="auto" w:sz="4" w:space="0"/>
           </w:tblBorders>
           <w:tblCellMar>
+            <w:top w:w="0" w:type="dxa"/>
             <w:left w:w="108" w:type="dxa"/>
+            <w:bottom w:w="0" w:type="dxa"/>
             <w:right w:w="108" w:type="dxa"/>
           </w:tblCellMar>
         </w:tblPrEx>
@@ -16977,7 +16999,9 @@
         </w:tblBorders>
         <w:tblLayout w:type="autofit"/>
         <w:tblCellMar>
+          <w:top w:w="0" w:type="dxa"/>
           <w:left w:w="108" w:type="dxa"/>
+          <w:bottom w:w="0" w:type="dxa"/>
           <w:right w:w="108" w:type="dxa"/>
         </w:tblCellMar>
       </w:tblPr>
@@ -17003,7 +17027,9 @@
             <w:insideV w:val="single" w:color="auto" w:sz="4" w:space="0"/>
           </w:tblBorders>
           <w:tblCellMar>
+            <w:top w:w="0" w:type="dxa"/>
             <w:left w:w="108" w:type="dxa"/>
+            <w:bottom w:w="0" w:type="dxa"/>
             <w:right w:w="108" w:type="dxa"/>
           </w:tblCellMar>
         </w:tblPrEx>
@@ -17323,7 +17349,9 @@
             <w:insideV w:val="single" w:color="auto" w:sz="4" w:space="0"/>
           </w:tblBorders>
           <w:tblCellMar>
+            <w:top w:w="0" w:type="dxa"/>
             <w:left w:w="108" w:type="dxa"/>
+            <w:bottom w:w="0" w:type="dxa"/>
             <w:right w:w="108" w:type="dxa"/>
           </w:tblCellMar>
         </w:tblPrEx>
@@ -23402,7 +23430,9 @@
         </w:tblBorders>
         <w:tblLayout w:type="autofit"/>
         <w:tblCellMar>
+          <w:top w:w="0" w:type="dxa"/>
           <w:left w:w="108" w:type="dxa"/>
+          <w:bottom w:w="0" w:type="dxa"/>
           <w:right w:w="108" w:type="dxa"/>
         </w:tblCellMar>
       </w:tblPr>
@@ -23427,7 +23457,9 @@
             <w:insideV w:val="single" w:color="auto" w:sz="4" w:space="0"/>
           </w:tblBorders>
           <w:tblCellMar>
+            <w:top w:w="0" w:type="dxa"/>
             <w:left w:w="108" w:type="dxa"/>
+            <w:bottom w:w="0" w:type="dxa"/>
             <w:right w:w="108" w:type="dxa"/>
           </w:tblCellMar>
         </w:tblPrEx>
@@ -23684,7 +23716,9 @@
             <w:insideV w:val="single" w:color="auto" w:sz="4" w:space="0"/>
           </w:tblBorders>
           <w:tblCellMar>
+            <w:top w:w="0" w:type="dxa"/>
             <w:left w:w="108" w:type="dxa"/>
+            <w:bottom w:w="0" w:type="dxa"/>
             <w:right w:w="108" w:type="dxa"/>
           </w:tblCellMar>
         </w:tblPrEx>
@@ -24652,7 +24686,9 @@
         </w:tblBorders>
         <w:tblLayout w:type="fixed"/>
         <w:tblCellMar>
+          <w:top w:w="0" w:type="dxa"/>
           <w:left w:w="108" w:type="dxa"/>
+          <w:bottom w:w="0" w:type="dxa"/>
           <w:right w:w="108" w:type="dxa"/>
         </w:tblCellMar>
       </w:tblPr>
@@ -24676,10 +24712,6 @@
             <w:insideH w:val="single" w:color="auto" w:sz="4" w:space="0"/>
             <w:insideV w:val="single" w:color="auto" w:sz="4" w:space="0"/>
           </w:tblBorders>
-          <w:tblCellMar>
-            <w:left w:w="108" w:type="dxa"/>
-            <w:right w:w="108" w:type="dxa"/>
-          </w:tblCellMar>
         </w:tblPrEx>
         <w:tc>
           <w:tcPr>
@@ -24949,7 +24981,9 @@
             <w:insideV w:val="single" w:color="auto" w:sz="4" w:space="0"/>
           </w:tblBorders>
           <w:tblCellMar>
+            <w:top w:w="0" w:type="dxa"/>
             <w:left w:w="108" w:type="dxa"/>
+            <w:bottom w:w="0" w:type="dxa"/>
             <w:right w:w="108" w:type="dxa"/>
           </w:tblCellMar>
         </w:tblPrEx>
@@ -27691,7 +27725,9 @@
         </w:tblBorders>
         <w:tblLayout w:type="autofit"/>
         <w:tblCellMar>
+          <w:top w:w="0" w:type="dxa"/>
           <w:left w:w="108" w:type="dxa"/>
+          <w:bottom w:w="0" w:type="dxa"/>
           <w:right w:w="108" w:type="dxa"/>
         </w:tblCellMar>
       </w:tblPr>
@@ -27714,7 +27750,9 @@
             <w:insideV w:val="single" w:color="auto" w:sz="4" w:space="0"/>
           </w:tblBorders>
           <w:tblCellMar>
+            <w:top w:w="0" w:type="dxa"/>
             <w:left w:w="108" w:type="dxa"/>
+            <w:bottom w:w="0" w:type="dxa"/>
             <w:right w:w="108" w:type="dxa"/>
           </w:tblCellMar>
         </w:tblPrEx>
@@ -27916,7 +27954,9 @@
             <w:insideV w:val="single" w:color="auto" w:sz="4" w:space="0"/>
           </w:tblBorders>
           <w:tblCellMar>
+            <w:top w:w="0" w:type="dxa"/>
             <w:left w:w="108" w:type="dxa"/>
+            <w:bottom w:w="0" w:type="dxa"/>
             <w:right w:w="108" w:type="dxa"/>
           </w:tblCellMar>
         </w:tblPrEx>
@@ -30690,7 +30730,9 @@
         </w:tblBorders>
         <w:tblLayout w:type="autofit"/>
         <w:tblCellMar>
+          <w:top w:w="0" w:type="dxa"/>
           <w:left w:w="108" w:type="dxa"/>
+          <w:bottom w:w="0" w:type="dxa"/>
           <w:right w:w="108" w:type="dxa"/>
         </w:tblCellMar>
       </w:tblPr>
@@ -30715,7 +30757,9 @@
             <w:insideV w:val="single" w:color="auto" w:sz="4" w:space="0"/>
           </w:tblBorders>
           <w:tblCellMar>
+            <w:top w:w="0" w:type="dxa"/>
             <w:left w:w="108" w:type="dxa"/>
+            <w:bottom w:w="0" w:type="dxa"/>
             <w:right w:w="108" w:type="dxa"/>
           </w:tblCellMar>
         </w:tblPrEx>
@@ -30990,7 +31034,9 @@
             <w:insideV w:val="single" w:color="auto" w:sz="4" w:space="0"/>
           </w:tblBorders>
           <w:tblCellMar>
+            <w:top w:w="0" w:type="dxa"/>
             <w:left w:w="108" w:type="dxa"/>
+            <w:bottom w:w="0" w:type="dxa"/>
             <w:right w:w="108" w:type="dxa"/>
           </w:tblCellMar>
         </w:tblPrEx>
@@ -32782,7 +32828,9 @@
         </w:tblBorders>
         <w:tblLayout w:type="fixed"/>
         <w:tblCellMar>
+          <w:top w:w="0" w:type="dxa"/>
           <w:left w:w="108" w:type="dxa"/>
+          <w:bottom w:w="0" w:type="dxa"/>
           <w:right w:w="108" w:type="dxa"/>
         </w:tblCellMar>
       </w:tblPr>
@@ -32806,10 +32854,6 @@
             <w:insideH w:val="single" w:color="auto" w:sz="4" w:space="0"/>
             <w:insideV w:val="single" w:color="auto" w:sz="4" w:space="0"/>
           </w:tblBorders>
-          <w:tblCellMar>
-            <w:left w:w="108" w:type="dxa"/>
-            <w:right w:w="108" w:type="dxa"/>
-          </w:tblCellMar>
         </w:tblPrEx>
         <w:tc>
           <w:tcPr>
@@ -33058,7 +33102,9 @@
             <w:insideV w:val="single" w:color="auto" w:sz="4" w:space="0"/>
           </w:tblBorders>
           <w:tblCellMar>
+            <w:top w:w="0" w:type="dxa"/>
             <w:left w:w="108" w:type="dxa"/>
+            <w:bottom w:w="0" w:type="dxa"/>
             <w:right w:w="108" w:type="dxa"/>
           </w:tblCellMar>
         </w:tblPrEx>
@@ -39180,7 +39226,9 @@
         </w:tblBorders>
         <w:tblLayout w:type="fixed"/>
         <w:tblCellMar>
+          <w:top w:w="0" w:type="dxa"/>
           <w:left w:w="108" w:type="dxa"/>
+          <w:bottom w:w="0" w:type="dxa"/>
           <w:right w:w="108" w:type="dxa"/>
         </w:tblCellMar>
       </w:tblPr>
@@ -39208,7 +39256,9 @@
             <w:insideV w:val="single" w:color="auto" w:sz="4" w:space="0"/>
           </w:tblBorders>
           <w:tblCellMar>
+            <w:top w:w="0" w:type="dxa"/>
             <w:left w:w="108" w:type="dxa"/>
+            <w:bottom w:w="0" w:type="dxa"/>
             <w:right w:w="108" w:type="dxa"/>
           </w:tblCellMar>
         </w:tblPrEx>
@@ -39670,7 +39720,9 @@
             <w:insideV w:val="single" w:color="auto" w:sz="4" w:space="0"/>
           </w:tblBorders>
           <w:tblCellMar>
+            <w:top w:w="0" w:type="dxa"/>
             <w:left w:w="108" w:type="dxa"/>
+            <w:bottom w:w="0" w:type="dxa"/>
             <w:right w:w="108" w:type="dxa"/>
           </w:tblCellMar>
         </w:tblPrEx>
@@ -41949,7 +42001,9 @@
         </w:tblBorders>
         <w:tblLayout w:type="fixed"/>
         <w:tblCellMar>
+          <w:top w:w="0" w:type="dxa"/>
           <w:left w:w="108" w:type="dxa"/>
+          <w:bottom w:w="0" w:type="dxa"/>
           <w:right w:w="108" w:type="dxa"/>
         </w:tblCellMar>
       </w:tblPr>
@@ -41978,7 +42032,9 @@
             <w:insideV w:val="single" w:color="auto" w:sz="4" w:space="0"/>
           </w:tblBorders>
           <w:tblCellMar>
+            <w:top w:w="0" w:type="dxa"/>
             <w:left w:w="108" w:type="dxa"/>
+            <w:bottom w:w="0" w:type="dxa"/>
             <w:right w:w="108" w:type="dxa"/>
           </w:tblCellMar>
         </w:tblPrEx>
@@ -42476,7 +42532,9 @@
             <w:insideV w:val="single" w:color="auto" w:sz="4" w:space="0"/>
           </w:tblBorders>
           <w:tblCellMar>
+            <w:top w:w="0" w:type="dxa"/>
             <w:left w:w="108" w:type="dxa"/>
+            <w:bottom w:w="0" w:type="dxa"/>
             <w:right w:w="108" w:type="dxa"/>
           </w:tblCellMar>
         </w:tblPrEx>
@@ -45388,8 +45446,8 @@
 
 <file path=word/commentsExtended.xml><?xml version="1.0" encoding="utf-8"?>
 <w15:commentsEx xmlns:wpc="http://schemas.microsoft.com/office/word/2010/wordprocessingCanvas" xmlns:mc="http://schemas.openxmlformats.org/markup-compatibility/2006" xmlns:o="urn:schemas-microsoft-com:office:office" xmlns:r="http://schemas.openxmlformats.org/officeDocument/2006/relationships" xmlns:m="http://schemas.openxmlformats.org/officeDocument/2006/math" xmlns:v="urn:schemas-microsoft-com:vml" xmlns:wp14="http://schemas.microsoft.com/office/word/2010/wordprocessingDrawing" xmlns:wp="http://schemas.openxmlformats.org/drawingml/2006/wordprocessingDrawing" xmlns:w="http://schemas.openxmlformats.org/wordprocessingml/2006/main" xmlns:w14="http://schemas.microsoft.com/office/word/2010/wordml" xmlns:w15="http://schemas.microsoft.com/office/word/2012/wordml" xmlns:w10="urn:schemas-microsoft-com:office:word" xmlns:wpg="http://schemas.microsoft.com/office/word/2010/wordprocessingGroup" xmlns:wpi="http://schemas.microsoft.com/office/word/2010/wordprocessingInk" xmlns:wne="http://schemas.microsoft.com/office/word/2006/wordml" xmlns:wps="http://schemas.microsoft.com/office/word/2010/wordprocessingShape" xmlns:wpsCustomData="http://www.wps.cn/officeDocument/2013/wpsCustomData" mc:Ignorable="w14 w15 wp14">
-  <w15:commentEx w15:paraId="7CA02C0A" w15:done="0"/>
-  <w15:commentEx w15:paraId="01574303" w15:done="0"/>
+  <w15:commentEx w15:paraId="7CC311BE" w15:done="0"/>
+  <w15:commentEx w15:paraId="2DA021E5" w15:done="0"/>
 </w15:commentsEx>
 </file>
 
@@ -46434,6 +46492,15 @@
   <w:p>
     <w:pPr>
       <w:pStyle w:val="4"/>
+      <w:rPr>
+        <w:rFonts w:hint="default" w:eastAsia="黑体"/>
+        <w:b/>
+        <w:bCs/>
+        <w:sz w:val="48"/>
+        <w:szCs w:val="52"/>
+        <w:highlight w:val="yellow"/>
+        <w:lang w:val="en-US" w:eastAsia="zh-CN"/>
+      </w:rPr>
     </w:pPr>
     <w:r>
       <mc:AlternateContent>
@@ -47196,7 +47263,7 @@
   <w:p>
     <w:r>
       <w:pict>
-        <v:shape id="WordPictureWatermark17872004" o:spid="_x0000_s2055" o:spt="75" type="#_x0000_t75" style="position:absolute;left:0pt;height:1039.7pt;width:927.4pt;mso-position-horizontal:center;mso-position-horizontal-relative:margin;mso-position-vertical:center;mso-position-vertical-relative:margin;z-index:-251643904;mso-width-relative:page;mso-height-relative:page;" filled="f" o:preferrelative="t" stroked="f" coordsize="21600,21600" o:allowincell="f">
+        <v:shape id="WordPictureWatermark17872004" o:spid="_x0000_s2055" o:spt="75" type="#_x0000_t75" style="position:absolute;left:0pt;margin-left:648.4pt;margin-top:-167pt;height:1039.7pt;width:927.4pt;mso-position-horizontal-relative:margin;mso-position-vertical-relative:margin;z-index:-251654144;mso-width-relative:page;mso-height-relative:page;" filled="f" o:preferrelative="t" stroked="f" coordsize="21600,21600" o:allowincell="f">
           <v:path/>
           <v:fill on="f" focussize="0,0"/>
           <v:stroke on="f" joinstyle="miter"/>
@@ -47213,6 +47280,9 @@
 <w:hdr xmlns:wpc="http://schemas.microsoft.com/office/word/2010/wordprocessingCanvas" xmlns:mc="http://schemas.openxmlformats.org/markup-compatibility/2006" xmlns:o="urn:schemas-microsoft-com:office:office" xmlns:r="http://schemas.openxmlformats.org/officeDocument/2006/relationships" xmlns:m="http://schemas.openxmlformats.org/officeDocument/2006/math" xmlns:v="urn:schemas-microsoft-com:vml" xmlns:wp14="http://schemas.microsoft.com/office/word/2010/wordprocessingDrawing" xmlns:wp="http://schemas.openxmlformats.org/drawingml/2006/wordprocessingDrawing" xmlns:w10="urn:schemas-microsoft-com:office:word" xmlns:w="http://schemas.openxmlformats.org/wordprocessingml/2006/main" xmlns:w14="http://schemas.microsoft.com/office/word/2010/wordml" xmlns:w15="http://schemas.microsoft.com/office/word/2012/wordml" xmlns:wpg="http://schemas.microsoft.com/office/word/2010/wordprocessingGroup" xmlns:wpi="http://schemas.microsoft.com/office/word/2010/wordprocessingInk" xmlns:wne="http://schemas.microsoft.com/office/word/2006/wordml" xmlns:wps="http://schemas.microsoft.com/office/word/2010/wordprocessingShape" xmlns:wpsCustomData="http://www.wps.cn/officeDocument/2013/wpsCustomData" mc:Ignorable="w14 w15 wp14">
   <w:p>
     <w:pPr>
+      <w:pBdr>
+        <w:bottom w:val="none" w:color="auto" w:sz="0" w:space="0"/>
+      </w:pBdr>
       <w:spacing w:line="276" w:lineRule="auto"/>
       <w:jc w:val="left"/>
       <w:rPr>
@@ -47222,76 +47292,13 @@
       </w:rPr>
     </w:pPr>
     <w:r>
-      <w:drawing>
-        <wp:anchor distT="0" distB="0" distL="114300" distR="114300" simplePos="0" relativeHeight="251688960" behindDoc="1" locked="0" layoutInCell="1" allowOverlap="0">
-          <wp:simplePos x="0" y="0"/>
-          <wp:positionH relativeFrom="column">
-            <wp:posOffset>2362200</wp:posOffset>
-          </wp:positionH>
-          <wp:positionV relativeFrom="paragraph">
-            <wp:posOffset>-12065</wp:posOffset>
-          </wp:positionV>
-          <wp:extent cx="1027430" cy="1080135"/>
-          <wp:effectExtent l="0" t="0" r="1270" b="5715"/>
-          <wp:wrapTight wrapText="bothSides">
-            <wp:wrapPolygon>
-              <wp:start x="0" y="0"/>
-              <wp:lineTo x="0" y="21333"/>
-              <wp:lineTo x="21226" y="21333"/>
-              <wp:lineTo x="21226" y="0"/>
-              <wp:lineTo x="0" y="0"/>
-            </wp:wrapPolygon>
-          </wp:wrapTight>
-          <wp:docPr id="677" name="图片 677"/>
-          <wp:cNvGraphicFramePr>
-            <a:graphicFrameLocks xmlns:a="http://schemas.openxmlformats.org/drawingml/2006/main" noChangeAspect="1"/>
-          </wp:cNvGraphicFramePr>
-          <a:graphic xmlns:a="http://schemas.openxmlformats.org/drawingml/2006/main">
-            <a:graphicData uri="http://schemas.openxmlformats.org/drawingml/2006/picture">
-              <pic:pic xmlns:pic="http://schemas.openxmlformats.org/drawingml/2006/picture">
-                <pic:nvPicPr>
-                  <pic:cNvPr id="677" name="图片 677"/>
-                  <pic:cNvPicPr>
-                    <a:picLocks noChangeAspect="1" noChangeArrowheads="1"/>
-                  </pic:cNvPicPr>
-                </pic:nvPicPr>
-                <pic:blipFill>
-                  <a:blip r:embed="rId1">
-                    <a:extLst>
-                      <a:ext uri="{28A0092B-C50C-407E-A947-70E740481C1C}">
-                        <a14:useLocalDpi xmlns:a14="http://schemas.microsoft.com/office/drawing/2010/main" val="0"/>
-                      </a:ext>
-                    </a:extLst>
-                  </a:blip>
-                  <a:srcRect/>
-                  <a:stretch>
-                    <a:fillRect/>
-                  </a:stretch>
-                </pic:blipFill>
-                <pic:spPr>
-                  <a:xfrm>
-                    <a:off x="0" y="0"/>
-                    <a:ext cx="1027430" cy="1080135"/>
-                  </a:xfrm>
-                  <a:prstGeom prst="rect">
-                    <a:avLst/>
-                  </a:prstGeom>
-                  <a:noFill/>
-                </pic:spPr>
-              </pic:pic>
-            </a:graphicData>
-          </a:graphic>
-        </wp:anchor>
-      </w:drawing>
-    </w:r>
-    <w:r>
       <mc:AlternateContent>
         <mc:Choice Requires="wps">
           <w:drawing>
-            <wp:anchor distT="0" distB="0" distL="114300" distR="114300" simplePos="0" relativeHeight="251687936" behindDoc="0" locked="0" layoutInCell="1" allowOverlap="1">
+            <wp:anchor distT="0" distB="0" distL="114300" distR="114300" simplePos="0" relativeHeight="251717632" behindDoc="0" locked="0" layoutInCell="1" allowOverlap="1">
               <wp:simplePos x="0" y="0"/>
               <wp:positionH relativeFrom="column">
-                <wp:posOffset>-635</wp:posOffset>
+                <wp:posOffset>18415</wp:posOffset>
               </wp:positionH>
               <wp:positionV relativeFrom="paragraph">
                 <wp:posOffset>-14605</wp:posOffset>
@@ -47310,7 +47317,7 @@
                     <wps:spPr bwMode="auto">
                       <a:xfrm flipV="1">
                         <a:off x="0" y="0"/>
-                        <a:ext cx="5935980" cy="1"/>
+                        <a:ext cx="5935980" cy="0"/>
                       </a:xfrm>
                       <a:prstGeom prst="line">
                         <a:avLst/>
@@ -47332,7 +47339,7 @@
         </mc:Choice>
         <mc:Fallback>
           <w:pict>
-            <v:line id="Line 3" o:spid="_x0000_s1026" o:spt="20" style="position:absolute;left:0pt;flip:y;margin-left:-0.05pt;margin-top:-1.15pt;height:0pt;width:467.4pt;z-index:251687936;mso-width-relative:page;mso-height-relative:page;" filled="f" stroked="t" coordsize="21600,21600" o:gfxdata="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">
+            <v:line id="Line 3" o:spid="_x0000_s1026" o:spt="20" style="position:absolute;left:0pt;flip:y;margin-left:1.45pt;margin-top:-1.15pt;height:0pt;width:467.4pt;z-index:251717632;mso-width-relative:page;mso-height-relative:page;" filled="f" stroked="t" coordsize="21600,21600" o:gfxdata="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">
               <v:fill on="f" focussize="0,0"/>
               <v:stroke weight="3pt" color="#1A5121" linestyle="thinThin" joinstyle="round"/>
               <v:imagedata o:title=""/>
@@ -47371,6 +47378,9 @@
   </w:p>
   <w:p>
     <w:pPr>
+      <w:pBdr>
+        <w:bottom w:val="none" w:color="auto" w:sz="0" w:space="0"/>
+      </w:pBdr>
       <w:spacing w:line="276" w:lineRule="auto"/>
       <w:jc w:val="left"/>
       <w:rPr>
@@ -47390,6 +47400,9 @@
   </w:p>
   <w:p>
     <w:pPr>
+      <w:pBdr>
+        <w:bottom w:val="none" w:color="auto" w:sz="0" w:space="0"/>
+      </w:pBdr>
       <w:spacing w:line="276" w:lineRule="auto"/>
       <w:jc w:val="left"/>
       <w:rPr>
@@ -47409,6 +47422,9 @@
   </w:p>
   <w:p>
     <w:pPr>
+      <w:pBdr>
+        <w:bottom w:val="none" w:color="auto" w:sz="0" w:space="0"/>
+      </w:pBdr>
       <w:spacing w:line="276" w:lineRule="auto"/>
       <w:jc w:val="left"/>
       <w:rPr>
@@ -47437,6 +47453,9 @@
   </w:p>
   <w:p>
     <w:pPr>
+      <w:pBdr>
+        <w:bottom w:val="none" w:color="auto" w:sz="0" w:space="0"/>
+      </w:pBdr>
       <w:spacing w:line="276" w:lineRule="auto"/>
       <w:jc w:val="left"/>
       <w:rPr>
@@ -47456,6 +47475,9 @@
   </w:p>
   <w:p>
     <w:pPr>
+      <w:pBdr>
+        <w:bottom w:val="none" w:color="auto" w:sz="0" w:space="0"/>
+      </w:pBdr>
       <w:spacing w:line="276" w:lineRule="auto"/>
       <w:ind w:left="5923" w:hanging="5923" w:hangingChars="2950"/>
       <w:jc w:val="left"/>
@@ -47520,6 +47542,11 @@
     </w:r>
   </w:p>
   <w:p>
+    <w:pPr>
+      <w:pBdr>
+        <w:bottom w:val="none" w:color="auto" w:sz="0" w:space="0"/>
+      </w:pBdr>
+    </w:pPr>
     <w:r>
       <mc:AlternateContent>
         <mc:Choice Requires="wps">
@@ -47581,6 +47608,9 @@
   </w:p>
   <w:p>
     <w:pPr>
+      <w:pBdr>
+        <w:bottom w:val="none" w:color="auto" w:sz="0" w:space="0"/>
+      </w:pBdr>
       <w:jc w:val="center"/>
       <w:rPr>
         <w:rFonts w:ascii="Arial" w:hAnsi="Arial" w:eastAsia="隶书" w:cs="Arial"/>
@@ -47655,6 +47685,9 @@
   </w:p>
   <w:p>
     <w:pPr>
+      <w:pBdr>
+        <w:bottom w:val="none" w:color="auto" w:sz="0" w:space="0"/>
+      </w:pBdr>
       <w:jc w:val="center"/>
       <w:rPr>
         <w:rFonts w:ascii="Arial" w:hAnsi="Arial" w:eastAsia="黑体" w:cs="Arial"/>
@@ -47673,6 +47706,9 @@
   </w:p>
   <w:p>
     <w:pPr>
+      <w:pBdr>
+        <w:bottom w:val="none" w:color="auto" w:sz="0" w:space="0"/>
+      </w:pBdr>
       <w:jc w:val="center"/>
       <w:rPr>
         <w:rFonts w:ascii="Arial" w:hAnsi="Arial" w:eastAsia="隶书" w:cs="Arial"/>
@@ -47715,6 +47751,9 @@
   </w:p>
   <w:p>
     <w:pPr>
+      <w:pBdr>
+        <w:bottom w:val="none" w:color="auto" w:sz="0" w:space="0"/>
+      </w:pBdr>
       <w:jc w:val="center"/>
       <w:rPr>
         <w:rFonts w:ascii="Arial" w:hAnsi="Arial" w:eastAsia="隶书" w:cs="Arial"/>
@@ -47763,6 +47802,9 @@
         </w:tcPr>
         <w:p>
           <w:pPr>
+            <w:pBdr>
+              <w:bottom w:val="none" w:color="auto" w:sz="0" w:space="0"/>
+            </w:pBdr>
             <w:snapToGrid w:val="0"/>
             <w:spacing w:line="300" w:lineRule="auto"/>
             <w:rPr>
@@ -47803,6 +47845,9 @@
         <w:p>
           <w:pPr>
             <w:pStyle w:val="20"/>
+            <w:pBdr>
+              <w:bottom w:val="none" w:color="auto" w:sz="0" w:space="0"/>
+            </w:pBdr>
             <w:bidi w:val="0"/>
             <w:rPr>
               <w:rFonts w:hint="default" w:ascii="Arial" w:hAnsi="Arial" w:eastAsia="宋体" w:cs="Arial"/>
@@ -47842,6 +47887,9 @@
         </w:tcPr>
         <w:p>
           <w:pPr>
+            <w:pBdr>
+              <w:bottom w:val="none" w:color="auto" w:sz="0" w:space="0"/>
+            </w:pBdr>
             <w:snapToGrid w:val="0"/>
             <w:spacing w:line="300" w:lineRule="auto"/>
             <w:rPr>
@@ -47921,6 +47969,9 @@
         </w:tcPr>
         <w:p>
           <w:pPr>
+            <w:pBdr>
+              <w:bottom w:val="none" w:color="auto" w:sz="0" w:space="0"/>
+            </w:pBdr>
             <w:snapToGrid w:val="0"/>
             <w:spacing w:line="300" w:lineRule="auto"/>
             <w:rPr>
@@ -47954,6 +48005,9 @@
         </w:tcPr>
         <w:p>
           <w:pPr>
+            <w:pBdr>
+              <w:bottom w:val="none" w:color="auto" w:sz="0" w:space="0"/>
+            </w:pBdr>
             <w:snapToGrid w:val="0"/>
             <w:spacing w:line="300" w:lineRule="auto"/>
             <w:rPr>
@@ -48022,7 +48076,28 @@
               <w:sz w:val="18"/>
               <w:szCs w:val="18"/>
             </w:rPr>
-            <w:t>Order No.:</w:t>
+            <w:t xml:space="preserve">Order </w:t>
+          </w:r>
+          <w:r>
+            <w:rPr>
+              <w:rFonts w:hint="eastAsia" w:ascii="Arial" w:hAnsi="Arial" w:cs="Arial"/>
+              <w:b/>
+              <w:bCs/>
+              <w:sz w:val="18"/>
+              <w:szCs w:val="18"/>
+              <w:lang w:val="en-US" w:eastAsia="zh-CN"/>
+            </w:rPr>
+            <w:t>M</w:t>
+          </w:r>
+          <w:r>
+            <w:rPr>
+              <w:rFonts w:ascii="Arial" w:hAnsi="Arial" w:cs="Arial"/>
+              <w:b/>
+              <w:bCs/>
+              <w:sz w:val="18"/>
+              <w:szCs w:val="18"/>
+            </w:rPr>
+            <w:t>o.:</w:t>
           </w:r>
         </w:p>
       </w:tc>
@@ -48033,6 +48108,9 @@
         </w:tcPr>
         <w:p>
           <w:pPr>
+            <w:pBdr>
+              <w:bottom w:val="none" w:color="auto" w:sz="0" w:space="0"/>
+            </w:pBdr>
             <w:snapToGrid w:val="0"/>
             <w:spacing w:line="300" w:lineRule="auto"/>
             <w:rPr>
@@ -48052,6 +48130,9 @@
         </w:tcPr>
         <w:p>
           <w:pPr>
+            <w:pBdr>
+              <w:bottom w:val="none" w:color="auto" w:sz="0" w:space="0"/>
+            </w:pBdr>
             <w:snapToGrid w:val="0"/>
             <w:spacing w:line="300" w:lineRule="auto"/>
             <w:rPr>
@@ -48092,6 +48173,9 @@
         <w:p>
           <w:pPr>
             <w:pStyle w:val="20"/>
+            <w:pBdr>
+              <w:bottom w:val="none" w:color="auto" w:sz="0" w:space="0"/>
+            </w:pBdr>
             <w:bidi w:val="0"/>
             <w:rPr>
               <w:rFonts w:hint="default" w:ascii="Arial" w:hAnsi="Arial" w:eastAsia="宋体" w:cs="Arial"/>
@@ -48144,6 +48228,9 @@
         </w:tcPr>
         <w:p>
           <w:pPr>
+            <w:pBdr>
+              <w:bottom w:val="none" w:color="auto" w:sz="0" w:space="0"/>
+            </w:pBdr>
             <w:snapToGrid w:val="0"/>
             <w:spacing w:line="300" w:lineRule="auto"/>
             <w:rPr>
@@ -48183,6 +48270,9 @@
         </w:tcPr>
         <w:p>
           <w:pPr>
+            <w:pBdr>
+              <w:bottom w:val="none" w:color="auto" w:sz="0" w:space="0"/>
+            </w:pBdr>
             <w:snapToGrid w:val="0"/>
             <w:spacing w:line="300" w:lineRule="auto"/>
             <w:rPr>
@@ -48214,6 +48304,9 @@
         </w:tcPr>
         <w:p>
           <w:pPr>
+            <w:pBdr>
+              <w:bottom w:val="none" w:color="auto" w:sz="0" w:space="0"/>
+            </w:pBdr>
             <w:snapToGrid w:val="0"/>
             <w:spacing w:line="300" w:lineRule="auto"/>
             <w:rPr>
@@ -48254,6 +48347,9 @@
         <w:p>
           <w:pPr>
             <w:pStyle w:val="20"/>
+            <w:pBdr>
+              <w:bottom w:val="none" w:color="auto" w:sz="0" w:space="0"/>
+            </w:pBdr>
             <w:bidi w:val="0"/>
             <w:rPr>
               <w:rFonts w:hint="default" w:ascii="Arial" w:hAnsi="Arial" w:eastAsia="宋体" w:cs="Arial"/>
@@ -48289,15 +48385,18 @@
   </w:tbl>
   <w:p>
     <w:pPr>
+      <w:pBdr>
+        <w:bottom w:val="single" w:color="auto" w:sz="4" w:space="0"/>
+      </w:pBdr>
       <w:spacing w:line="20" w:lineRule="exact"/>
     </w:pPr>
     <w:r>
       <w:pict>
-        <v:shape id="_x0000_s2060" o:spid="_x0000_s2060" o:spt="75" type="#_x0000_t75" style="position:absolute;left:0pt;margin-left:617.9pt;margin-top:-327.55pt;height:1039.7pt;width:927.4pt;mso-position-horizontal-relative:margin;mso-position-vertical-relative:margin;z-index:-251630592;mso-width-relative:page;mso-height-relative:page;" filled="f" o:preferrelative="t" stroked="f" coordsize="21600,21600" o:allowincell="f">
+        <v:shape id="_x0000_s2060" o:spid="_x0000_s2060" o:spt="75" type="#_x0000_t75" style="position:absolute;left:0pt;margin-left:688.4pt;margin-top:-379.5pt;height:1039.7pt;width:927.4pt;mso-position-horizontal-relative:margin;mso-position-vertical-relative:margin;z-index:-251630592;mso-width-relative:page;mso-height-relative:page;" filled="f" o:preferrelative="t" stroked="f" coordsize="21600,21600" o:allowincell="f">
           <v:path/>
           <v:fill on="f" focussize="0,0"/>
           <v:stroke on="f" joinstyle="miter"/>
-          <v:imagedata r:id="rId2" gain="19661f" blacklevel="22938f" o:title="水印_页面_01-1111111111"/>
+          <v:imagedata r:id="rId1" gain="19661f" blacklevel="22938f" o:title="水印_页面_01-1111111111"/>
           <o:lock v:ext="edit" aspectratio="t"/>
         </v:shape>
       </w:pict>
@@ -49046,7 +49145,7 @@
     <w:lsdException w:uiPriority="99" w:name="HTML Code"/>
     <w:lsdException w:uiPriority="99" w:name="HTML Definition"/>
     <w:lsdException w:uiPriority="99" w:name="HTML Keyboard"/>
-    <w:lsdException w:uiPriority="99" w:name="HTML Preformatted"/>
+    <w:lsdException w:qFormat="1" w:uiPriority="99" w:name="HTML Preformatted"/>
     <w:lsdException w:uiPriority="99" w:name="HTML Sample"/>
     <w:lsdException w:uiPriority="99" w:name="HTML Typewriter"/>
     <w:lsdException w:uiPriority="99" w:name="HTML Variable"/>
@@ -49305,6 +49404,7 @@
     <w:basedOn w:val="1"/>
     <w:semiHidden/>
     <w:unhideWhenUsed/>
+    <w:qFormat/>
     <w:uiPriority w:val="99"/>
     <w:pPr>
       <w:tabs>
@@ -49533,6 +49633,7 @@
   <w:style w:type="character" w:customStyle="1" w:styleId="24">
     <w:name w:val="List Paragraph Char"/>
     <w:link w:val="21"/>
+    <w:qFormat/>
     <w:uiPriority w:val="1"/>
     <w:rPr>
       <w:rFonts w:ascii="Calibri" w:hAnsi="Calibri"/>
